--- a/Deber1-JavierCriollo/Readme.docx
+++ b/Deber1-JavierCriollo/Readme.docx
@@ -4,6 +4,57 @@
   <w:body>
     <w:p>
       <w:r>
+        <w:t>Por cuestiones de peso el deber 1 se encuentra en el siguiente repositorio</w:t>
+      </w:r>
+    </w:p>
+    <w:p>
+      <w:hyperlink r:id="rId5" w:history="1">
+        <w:proofErr w:type="spellStart"/>
+        <w:r>
+          <w:rPr>
+            <w:rStyle w:val="Hipervnculo"/>
+          </w:rPr>
+          <w:t>ComputacionGrafica</w:t>
+        </w:r>
+        <w:proofErr w:type="spellEnd"/>
+        <w:r>
+          <w:rPr>
+            <w:rStyle w:val="Hipervnculo"/>
+          </w:rPr>
+          <w:t xml:space="preserve">/Deber1-JavierCriollo at </w:t>
+        </w:r>
+        <w:proofErr w:type="spellStart"/>
+        <w:r>
+          <w:rPr>
+            <w:rStyle w:val="Hipervnculo"/>
+          </w:rPr>
+          <w:t>main</w:t>
+        </w:r>
+        <w:proofErr w:type="spellEnd"/>
+        <w:r>
+          <w:rPr>
+            <w:rStyle w:val="Hipervnculo"/>
+          </w:rPr>
+          <w:t xml:space="preserve"> · Xaviercv93/</w:t>
+        </w:r>
+        <w:proofErr w:type="spellStart"/>
+        <w:r>
+          <w:rPr>
+            <w:rStyle w:val="Hipervnculo"/>
+          </w:rPr>
+          <w:t>ComputacionGrafica</w:t>
+        </w:r>
+        <w:proofErr w:type="spellEnd"/>
+        <w:r>
+          <w:rPr>
+            <w:rStyle w:val="Hipervnculo"/>
+          </w:rPr>
+          <w:t xml:space="preserve"> (github.com)</w:t>
+        </w:r>
+      </w:hyperlink>
+    </w:p>
+    <w:p>
+      <w:r>
         <w:t xml:space="preserve">Esta carpeta contiene 2 soluciones de visual </w:t>
       </w:r>
       <w:proofErr w:type="spellStart"/>
@@ -100,15 +151,7 @@
         <w:t>librería</w:t>
       </w:r>
       <w:r>
-        <w:t xml:space="preserve"> freeglut.3.2.</w:t>
-      </w:r>
-      <w:proofErr w:type="gramStart"/>
-      <w:r>
-        <w:t>2.v</w:t>
-      </w:r>
-      <w:proofErr w:type="gramEnd"/>
-      <w:r>
-        <w:t xml:space="preserve">140 con </w:t>
+        <w:t xml:space="preserve"> freeglut.3.2.2.v140 con </w:t>
       </w:r>
       <w:r>
         <w:t>versión</w:t>
@@ -122,6 +165,9 @@
         <w:jc w:val="center"/>
       </w:pPr>
       <w:r>
+        <w:rPr>
+          <w:noProof/>
+        </w:rPr>
         <w:drawing>
           <wp:inline distT="0" distB="0" distL="0" distR="0" wp14:anchorId="5752FAD8" wp14:editId="5A2CF8F7">
             <wp:extent cx="5612130" cy="1267460"/>
@@ -138,7 +184,7 @@
                     <pic:cNvPicPr/>
                   </pic:nvPicPr>
                   <pic:blipFill>
-                    <a:blip r:embed="rId5"/>
+                    <a:blip r:embed="rId6"/>
                     <a:stretch>
                       <a:fillRect/>
                     </a:stretch>
@@ -220,7 +266,7 @@
                     <pic:cNvPicPr/>
                   </pic:nvPicPr>
                   <pic:blipFill>
-                    <a:blip r:embed="rId6"/>
+                    <a:blip r:embed="rId7"/>
                     <a:stretch>
                       <a:fillRect/>
                     </a:stretch>
@@ -307,7 +353,7 @@
                     <pic:cNvPicPr/>
                   </pic:nvPicPr>
                   <pic:blipFill>
-                    <a:blip r:embed="rId7"/>
+                    <a:blip r:embed="rId8"/>
                     <a:stretch>
                       <a:fillRect/>
                     </a:stretch>
@@ -347,7 +393,6 @@
         </w:numPr>
       </w:pPr>
       <w:r>
-        <w:lastRenderedPageBreak/>
         <w:t xml:space="preserve">En C/C++&gt;General&gt;Directorio de inclusión adicionales: </w:t>
       </w:r>
       <w:r>
@@ -397,7 +442,7 @@
                     <pic:cNvPicPr/>
                   </pic:nvPicPr>
                   <pic:blipFill>
-                    <a:blip r:embed="rId8"/>
+                    <a:blip r:embed="rId9"/>
                     <a:stretch>
                       <a:fillRect/>
                     </a:stretch>
@@ -454,7 +499,7 @@
                     <pic:cNvPicPr/>
                   </pic:nvPicPr>
                   <pic:blipFill>
-                    <a:blip r:embed="rId9"/>
+                    <a:blip r:embed="rId10"/>
                     <a:stretch>
                       <a:fillRect/>
                     </a:stretch>
@@ -515,7 +560,7 @@
       </w:r>
     </w:p>
     <w:p>
-      <w:hyperlink r:id="rId10" w:history="1">
+      <w:hyperlink r:id="rId11" w:history="1">
         <w:r>
           <w:rPr>
             <w:rStyle w:val="Hipervnculo"/>

--- a/Deber1-JavierCriollo/Readme.docx
+++ b/Deber1-JavierCriollo/Readme.docx
@@ -9,47 +9,11 @@
     </w:p>
     <w:p>
       <w:hyperlink r:id="rId5" w:history="1">
-        <w:proofErr w:type="spellStart"/>
         <w:r>
           <w:rPr>
             <w:rStyle w:val="Hipervnculo"/>
           </w:rPr>
-          <w:t>ComputacionGrafica</w:t>
-        </w:r>
-        <w:proofErr w:type="spellEnd"/>
-        <w:r>
-          <w:rPr>
-            <w:rStyle w:val="Hipervnculo"/>
-          </w:rPr>
-          <w:t xml:space="preserve">/Deber1-JavierCriollo at </w:t>
-        </w:r>
-        <w:proofErr w:type="spellStart"/>
-        <w:r>
-          <w:rPr>
-            <w:rStyle w:val="Hipervnculo"/>
-          </w:rPr>
-          <w:t>main</w:t>
-        </w:r>
-        <w:proofErr w:type="spellEnd"/>
-        <w:r>
-          <w:rPr>
-            <w:rStyle w:val="Hipervnculo"/>
-          </w:rPr>
-          <w:t xml:space="preserve"> · Xaviercv93/</w:t>
-        </w:r>
-        <w:proofErr w:type="spellStart"/>
-        <w:r>
-          <w:rPr>
-            <w:rStyle w:val="Hipervnculo"/>
-          </w:rPr>
-          <w:t>ComputacionGrafica</w:t>
-        </w:r>
-        <w:proofErr w:type="spellEnd"/>
-        <w:r>
-          <w:rPr>
-            <w:rStyle w:val="Hipervnculo"/>
-          </w:rPr>
-          <w:t xml:space="preserve"> (github.com)</w:t>
+          <w:t>https://github.com/Xaviercv93/ComputacionGrafica/tree/main/Deber1-JavierCriollo</w:t>
         </w:r>
       </w:hyperlink>
     </w:p>
@@ -1136,6 +1100,18 @@
       <w:shd w:val="clear" w:color="auto" w:fill="E1DFDD"/>
     </w:rPr>
   </w:style>
+  <w:style w:type="character" w:styleId="Hipervnculovisitado">
+    <w:name w:val="FollowedHyperlink"/>
+    <w:basedOn w:val="Fuentedeprrafopredeter"/>
+    <w:uiPriority w:val="99"/>
+    <w:semiHidden/>
+    <w:unhideWhenUsed/>
+    <w:rsid w:val="00D41127"/>
+    <w:rPr>
+      <w:color w:val="954F72" w:themeColor="followedHyperlink"/>
+      <w:u w:val="single"/>
+    </w:rPr>
+  </w:style>
 </w:styles>
 </file>
 
